--- a/Test_BP/Fol_2k_files_500(2)/de-DE/file 500_2 - Copy (100)_de.docx
+++ b/Test_BP/Fol_2k_files_500(2)/de-DE/file 500_2 - Copy (100)_de.docx
@@ -1,7 +1,7 @@
 
 <file path=word/document.xml><?xml version="1.0" encoding="utf-8"?>
 <w:document xmlns:wpc="http://schemas.microsoft.com/office/word/2010/wordprocessingCanvas" xmlns:cx="http://schemas.microsoft.com/office/drawing/2014/chartex" xmlns:cx1="http://schemas.microsoft.com/office/drawing/2015/9/8/chartex" xmlns:cx2="http://schemas.microsoft.com/office/drawing/2015/10/21/chartex" xmlns:cx3="http://schemas.microsoft.com/office/drawing/2016/5/9/chartex" xmlns:cx4="http://schemas.microsoft.com/office/drawing/2016/5/10/chartex" xmlns:cx5="http://schemas.microsoft.com/office/drawing/2016/5/11/chartex" xmlns:mc="http://schemas.openxmlformats.org/markup-compatibility/2006" xmlns:o="urn:schemas-microsoft-com:office:office" xmlns:r="http://schemas.openxmlformats.org/officeDocument/2006/relationships" xmlns:m="http://schemas.openxmlformats.org/officeDocument/2006/math" xmlns:v="urn:schemas-microsoft-com:vml" xmlns:wp14="http://schemas.microsoft.com/office/word/2010/wordprocessingDrawing" xmlns:wp="http://schemas.openxmlformats.org/drawingml/2006/wordprocessingDrawing" xmlns:w10="urn:schemas-microsoft-com:office:word" xmlns:w="http://schemas.openxmlformats.org/wordprocessingml/2006/main" xmlns:w14="http://schemas.microsoft.com/office/word/2010/wordml" xmlns:w15="http://schemas.microsoft.com/office/word/2012/wordml" xmlns:wne="http://schemas.microsoft.com/office/word/2006/wordml" xmlns:wpg="http://schemas.microsoft.com/office/word/2010/wordprocessingGroup" xmlns:wpi="http://schemas.microsoft.com/office/word/2010/wordprocessingInk" xmlns:wps="http://schemas.microsoft.com/office/word/2010/wordprocessingShape" mc:Ignorable="w14 w15 wp14">
-  <!-- Generated by Aspose.Words for Java 20.12.0 -->
+  <!-- Generated by Aspose.Words for Java 21.10.0 -->
   <w:body>
     <w:p>
       <w:pPr>
@@ -35,44 +35,44 @@
           <w:highlight w:val="none"/>
           <w:u w:val="none" w:color="auto"/>
           <w:effect w:val="none"/>
-          <w:bdr w:val="nil"/>
-          <w:shd w:val="clear" w:color="auto" w:fill="auto"/>
-          <w:vertAlign w:val="baseline"/>
-          <w:rtl w:val="0"/>
-          <w:cs w:val="0"/>
-          <w:lang w:val="de-DE" w:eastAsia="zh-TW" w:bidi="ar-SA"/>
-        </w:rPr>
-        <w:t>t éèxcéèpt töõ söõ téèmpéèr mýýtýýäãl täãstéès möõthéèr.</w:t>
-      </w:r>
-      <w:r>
-        <w:rPr>
-          <w:rStyle w:val="DefaultParagraphFont"/>
-          <w:rFonts w:ascii="Calibri" w:eastAsia="Calibri" w:hAnsi="Calibri" w:cs="Calibri"/>
-          <w:b w:val="0"/>
-          <w:bCs w:val="0"/>
-          <w:i w:val="0"/>
-          <w:iCs w:val="0"/>
-          <w:caps w:val="0"/>
-          <w:smallCaps w:val="0"/>
-          <w:strike w:val="0"/>
-          <w:dstrike w:val="0"/>
-          <w:outline w:val="0"/>
-          <w:shadow w:val="0"/>
-          <w:emboss w:val="0"/>
-          <w:imprint w:val="0"/>
-          <w:noProof w:val="0"/>
-          <w:vanish w:val="0"/>
-          <w:color w:val="auto"/>
-          <w:spacing w:val="0"/>
-          <w:w w:val="100"/>
-          <w:kern w:val="0"/>
-          <w:position w:val="0"/>
-          <w:sz w:val="22"/>
-          <w:szCs w:val="22"/>
-          <w:highlight w:val="none"/>
-          <w:u w:val="none" w:color="auto"/>
-          <w:effect w:val="none"/>
-          <w:bdr w:val="nil"/>
+          <w:bdr w:val="none" w:sz="0" w:space="0" w:color="auto"/>
+          <w:shd w:val="clear" w:color="auto" w:fill="auto"/>
+          <w:vertAlign w:val="baseline"/>
+          <w:rtl w:val="0"/>
+          <w:cs w:val="0"/>
+          <w:lang w:val="de-DE" w:eastAsia="zh-TW" w:bidi="ar-SA"/>
+        </w:rPr>
+        <w:t>t èéxcèépt töõ söõ tèémpèér mûýtûýàæl tàæstèés möõthèér.</w:t>
+      </w:r>
+      <w:r>
+        <w:rPr>
+          <w:rStyle w:val="DefaultParagraphFont"/>
+          <w:rFonts w:ascii="Calibri" w:eastAsia="Calibri" w:hAnsi="Calibri" w:cs="Calibri"/>
+          <w:b w:val="0"/>
+          <w:bCs w:val="0"/>
+          <w:i w:val="0"/>
+          <w:iCs w:val="0"/>
+          <w:caps w:val="0"/>
+          <w:smallCaps w:val="0"/>
+          <w:strike w:val="0"/>
+          <w:dstrike w:val="0"/>
+          <w:outline w:val="0"/>
+          <w:shadow w:val="0"/>
+          <w:emboss w:val="0"/>
+          <w:imprint w:val="0"/>
+          <w:noProof w:val="0"/>
+          <w:vanish w:val="0"/>
+          <w:color w:val="auto"/>
+          <w:spacing w:val="0"/>
+          <w:w w:val="100"/>
+          <w:kern w:val="0"/>
+          <w:position w:val="0"/>
+          <w:sz w:val="22"/>
+          <w:szCs w:val="22"/>
+          <w:highlight w:val="none"/>
+          <w:u w:val="none" w:color="auto"/>
+          <w:effect w:val="none"/>
+          <w:bdr w:val="none" w:sz="0" w:space="0" w:color="auto"/>
           <w:shd w:val="clear" w:color="auto" w:fill="auto"/>
           <w:vertAlign w:val="baseline"/>
           <w:rtl w:val="0"/>
@@ -109,44 +109,44 @@
           <w:highlight w:val="none"/>
           <w:u w:val="none" w:color="auto"/>
           <w:effect w:val="none"/>
-          <w:bdr w:val="nil"/>
-          <w:shd w:val="clear" w:color="auto" w:fill="auto"/>
-          <w:vertAlign w:val="baseline"/>
-          <w:rtl w:val="0"/>
-          <w:cs w:val="0"/>
-          <w:lang w:val="de-DE" w:eastAsia="zh-TW" w:bidi="ar-SA"/>
-        </w:rPr>
-        <w:t>Întêêrêêstêêd cùültííváátêêd ííts cõöntíínùüííng nõöw yêêt áárêê.</w:t>
-      </w:r>
-      <w:r>
-        <w:rPr>
-          <w:rStyle w:val="DefaultParagraphFont"/>
-          <w:rFonts w:ascii="Calibri" w:eastAsia="Calibri" w:hAnsi="Calibri" w:cs="Calibri"/>
-          <w:b w:val="0"/>
-          <w:bCs w:val="0"/>
-          <w:i w:val="0"/>
-          <w:iCs w:val="0"/>
-          <w:caps w:val="0"/>
-          <w:smallCaps w:val="0"/>
-          <w:strike w:val="0"/>
-          <w:dstrike w:val="0"/>
-          <w:outline w:val="0"/>
-          <w:shadow w:val="0"/>
-          <w:emboss w:val="0"/>
-          <w:imprint w:val="0"/>
-          <w:noProof w:val="0"/>
-          <w:vanish w:val="0"/>
-          <w:color w:val="auto"/>
-          <w:spacing w:val="0"/>
-          <w:w w:val="100"/>
-          <w:kern w:val="0"/>
-          <w:position w:val="0"/>
-          <w:sz w:val="22"/>
-          <w:szCs w:val="22"/>
-          <w:highlight w:val="none"/>
-          <w:u w:val="none" w:color="auto"/>
-          <w:effect w:val="none"/>
-          <w:bdr w:val="nil"/>
+          <w:bdr w:val="none" w:sz="0" w:space="0" w:color="auto"/>
+          <w:shd w:val="clear" w:color="auto" w:fill="auto"/>
+          <w:vertAlign w:val="baseline"/>
+          <w:rtl w:val="0"/>
+          <w:cs w:val="0"/>
+          <w:lang w:val="de-DE" w:eastAsia="zh-TW" w:bidi="ar-SA"/>
+        </w:rPr>
+        <w:t>Ìntëérëéstëéd cùûltîìvàätëéd îìts cóôntîìnùûîìng nóôw yëét àärëé.</w:t>
+      </w:r>
+      <w:r>
+        <w:rPr>
+          <w:rStyle w:val="DefaultParagraphFont"/>
+          <w:rFonts w:ascii="Calibri" w:eastAsia="Calibri" w:hAnsi="Calibri" w:cs="Calibri"/>
+          <w:b w:val="0"/>
+          <w:bCs w:val="0"/>
+          <w:i w:val="0"/>
+          <w:iCs w:val="0"/>
+          <w:caps w:val="0"/>
+          <w:smallCaps w:val="0"/>
+          <w:strike w:val="0"/>
+          <w:dstrike w:val="0"/>
+          <w:outline w:val="0"/>
+          <w:shadow w:val="0"/>
+          <w:emboss w:val="0"/>
+          <w:imprint w:val="0"/>
+          <w:noProof w:val="0"/>
+          <w:vanish w:val="0"/>
+          <w:color w:val="auto"/>
+          <w:spacing w:val="0"/>
+          <w:w w:val="100"/>
+          <w:kern w:val="0"/>
+          <w:position w:val="0"/>
+          <w:sz w:val="22"/>
+          <w:szCs w:val="22"/>
+          <w:highlight w:val="none"/>
+          <w:u w:val="none" w:color="auto"/>
+          <w:effect w:val="none"/>
+          <w:bdr w:val="none" w:sz="0" w:space="0" w:color="auto"/>
           <w:shd w:val="clear" w:color="auto" w:fill="auto"/>
           <w:vertAlign w:val="baseline"/>
           <w:rtl w:val="0"/>
@@ -183,44 +183,44 @@
           <w:highlight w:val="none"/>
           <w:u w:val="none" w:color="auto"/>
           <w:effect w:val="none"/>
-          <w:bdr w:val="nil"/>
-          <w:shd w:val="clear" w:color="auto" w:fill="auto"/>
-          <w:vertAlign w:val="baseline"/>
-          <w:rtl w:val="0"/>
-          <w:cs w:val="0"/>
-          <w:lang w:val="de-DE" w:eastAsia="zh-TW" w:bidi="ar-SA"/>
-        </w:rPr>
-        <w:t>Öúüt ïïntéèréèstéèd âàccéèptâàncéè òòúür pâàrtïïâàlïïty âàffròòntïïng úünpléèâàsâànt why âàdd.</w:t>
-      </w:r>
-      <w:r>
-        <w:rPr>
-          <w:rStyle w:val="DefaultParagraphFont"/>
-          <w:rFonts w:ascii="Calibri" w:eastAsia="Calibri" w:hAnsi="Calibri" w:cs="Calibri"/>
-          <w:b w:val="0"/>
-          <w:bCs w:val="0"/>
-          <w:i w:val="0"/>
-          <w:iCs w:val="0"/>
-          <w:caps w:val="0"/>
-          <w:smallCaps w:val="0"/>
-          <w:strike w:val="0"/>
-          <w:dstrike w:val="0"/>
-          <w:outline w:val="0"/>
-          <w:shadow w:val="0"/>
-          <w:emboss w:val="0"/>
-          <w:imprint w:val="0"/>
-          <w:noProof w:val="0"/>
-          <w:vanish w:val="0"/>
-          <w:color w:val="auto"/>
-          <w:spacing w:val="0"/>
-          <w:w w:val="100"/>
-          <w:kern w:val="0"/>
-          <w:position w:val="0"/>
-          <w:sz w:val="22"/>
-          <w:szCs w:val="22"/>
-          <w:highlight w:val="none"/>
-          <w:u w:val="none" w:color="auto"/>
-          <w:effect w:val="none"/>
-          <w:bdr w:val="nil"/>
+          <w:bdr w:val="none" w:sz="0" w:space="0" w:color="auto"/>
+          <w:shd w:val="clear" w:color="auto" w:fill="auto"/>
+          <w:vertAlign w:val="baseline"/>
+          <w:rtl w:val="0"/>
+          <w:cs w:val="0"/>
+          <w:lang w:val="de-DE" w:eastAsia="zh-TW" w:bidi="ar-SA"/>
+        </w:rPr>
+        <w:t>Õùút îìntéëréëstéëd áåccéëptáåncéë ööùúr páårtîìáålîìty áåffrööntîìng ùúnpléëáåsáånt why áådd.</w:t>
+      </w:r>
+      <w:r>
+        <w:rPr>
+          <w:rStyle w:val="DefaultParagraphFont"/>
+          <w:rFonts w:ascii="Calibri" w:eastAsia="Calibri" w:hAnsi="Calibri" w:cs="Calibri"/>
+          <w:b w:val="0"/>
+          <w:bCs w:val="0"/>
+          <w:i w:val="0"/>
+          <w:iCs w:val="0"/>
+          <w:caps w:val="0"/>
+          <w:smallCaps w:val="0"/>
+          <w:strike w:val="0"/>
+          <w:dstrike w:val="0"/>
+          <w:outline w:val="0"/>
+          <w:shadow w:val="0"/>
+          <w:emboss w:val="0"/>
+          <w:imprint w:val="0"/>
+          <w:noProof w:val="0"/>
+          <w:vanish w:val="0"/>
+          <w:color w:val="auto"/>
+          <w:spacing w:val="0"/>
+          <w:w w:val="100"/>
+          <w:kern w:val="0"/>
+          <w:position w:val="0"/>
+          <w:sz w:val="22"/>
+          <w:szCs w:val="22"/>
+          <w:highlight w:val="none"/>
+          <w:u w:val="none" w:color="auto"/>
+          <w:effect w:val="none"/>
+          <w:bdr w:val="none" w:sz="0" w:space="0" w:color="auto"/>
           <w:shd w:val="clear" w:color="auto" w:fill="auto"/>
           <w:vertAlign w:val="baseline"/>
           <w:rtl w:val="0"/>
@@ -257,44 +257,44 @@
           <w:highlight w:val="none"/>
           <w:u w:val="none" w:color="auto"/>
           <w:effect w:val="none"/>
-          <w:bdr w:val="nil"/>
-          <w:shd w:val="clear" w:color="auto" w:fill="auto"/>
-          <w:vertAlign w:val="baseline"/>
-          <w:rtl w:val="0"/>
-          <w:cs w:val="0"/>
-          <w:lang w:val="de-DE" w:eastAsia="zh-TW" w:bidi="ar-SA"/>
-        </w:rPr>
-        <w:t>Èstèêèêm gàærdèên mèên yèêt shy còòúùrsèê.</w:t>
-      </w:r>
-      <w:r>
-        <w:rPr>
-          <w:rStyle w:val="DefaultParagraphFont"/>
-          <w:rFonts w:ascii="Calibri" w:eastAsia="Calibri" w:hAnsi="Calibri" w:cs="Calibri"/>
-          <w:b w:val="0"/>
-          <w:bCs w:val="0"/>
-          <w:i w:val="0"/>
-          <w:iCs w:val="0"/>
-          <w:caps w:val="0"/>
-          <w:smallCaps w:val="0"/>
-          <w:strike w:val="0"/>
-          <w:dstrike w:val="0"/>
-          <w:outline w:val="0"/>
-          <w:shadow w:val="0"/>
-          <w:emboss w:val="0"/>
-          <w:imprint w:val="0"/>
-          <w:noProof w:val="0"/>
-          <w:vanish w:val="0"/>
-          <w:color w:val="auto"/>
-          <w:spacing w:val="0"/>
-          <w:w w:val="100"/>
-          <w:kern w:val="0"/>
-          <w:position w:val="0"/>
-          <w:sz w:val="22"/>
-          <w:szCs w:val="22"/>
-          <w:highlight w:val="none"/>
-          <w:u w:val="none" w:color="auto"/>
-          <w:effect w:val="none"/>
-          <w:bdr w:val="nil"/>
+          <w:bdr w:val="none" w:sz="0" w:space="0" w:color="auto"/>
+          <w:shd w:val="clear" w:color="auto" w:fill="auto"/>
+          <w:vertAlign w:val="baseline"/>
+          <w:rtl w:val="0"/>
+          <w:cs w:val="0"/>
+          <w:lang w:val="de-DE" w:eastAsia="zh-TW" w:bidi="ar-SA"/>
+        </w:rPr>
+        <w:t>Èstëèëèm gåårdëèn mëèn yëèt shy cõöùùrsëè.</w:t>
+      </w:r>
+      <w:r>
+        <w:rPr>
+          <w:rStyle w:val="DefaultParagraphFont"/>
+          <w:rFonts w:ascii="Calibri" w:eastAsia="Calibri" w:hAnsi="Calibri" w:cs="Calibri"/>
+          <w:b w:val="0"/>
+          <w:bCs w:val="0"/>
+          <w:i w:val="0"/>
+          <w:iCs w:val="0"/>
+          <w:caps w:val="0"/>
+          <w:smallCaps w:val="0"/>
+          <w:strike w:val="0"/>
+          <w:dstrike w:val="0"/>
+          <w:outline w:val="0"/>
+          <w:shadow w:val="0"/>
+          <w:emboss w:val="0"/>
+          <w:imprint w:val="0"/>
+          <w:noProof w:val="0"/>
+          <w:vanish w:val="0"/>
+          <w:color w:val="auto"/>
+          <w:spacing w:val="0"/>
+          <w:w w:val="100"/>
+          <w:kern w:val="0"/>
+          <w:position w:val="0"/>
+          <w:sz w:val="22"/>
+          <w:szCs w:val="22"/>
+          <w:highlight w:val="none"/>
+          <w:u w:val="none" w:color="auto"/>
+          <w:effect w:val="none"/>
+          <w:bdr w:val="none" w:sz="0" w:space="0" w:color="auto"/>
           <w:shd w:val="clear" w:color="auto" w:fill="auto"/>
           <w:vertAlign w:val="baseline"/>
           <w:rtl w:val="0"/>
@@ -331,44 +331,44 @@
           <w:highlight w:val="none"/>
           <w:u w:val="none" w:color="auto"/>
           <w:effect w:val="none"/>
-          <w:bdr w:val="nil"/>
-          <w:shd w:val="clear" w:color="auto" w:fill="auto"/>
-          <w:vertAlign w:val="baseline"/>
-          <w:rtl w:val="0"/>
-          <w:cs w:val="0"/>
-          <w:lang w:val="de-DE" w:eastAsia="zh-TW" w:bidi="ar-SA"/>
-        </w:rPr>
-        <w:t>Cóònsûúltèêd ûúp my tóòlèêráábly sóòmèêtìïmèês pèêrpèêtûúáál óòh.</w:t>
-      </w:r>
-      <w:r>
-        <w:rPr>
-          <w:rStyle w:val="DefaultParagraphFont"/>
-          <w:rFonts w:ascii="Calibri" w:eastAsia="Calibri" w:hAnsi="Calibri" w:cs="Calibri"/>
-          <w:b w:val="0"/>
-          <w:bCs w:val="0"/>
-          <w:i w:val="0"/>
-          <w:iCs w:val="0"/>
-          <w:caps w:val="0"/>
-          <w:smallCaps w:val="0"/>
-          <w:strike w:val="0"/>
-          <w:dstrike w:val="0"/>
-          <w:outline w:val="0"/>
-          <w:shadow w:val="0"/>
-          <w:emboss w:val="0"/>
-          <w:imprint w:val="0"/>
-          <w:noProof w:val="0"/>
-          <w:vanish w:val="0"/>
-          <w:color w:val="auto"/>
-          <w:spacing w:val="0"/>
-          <w:w w:val="100"/>
-          <w:kern w:val="0"/>
-          <w:position w:val="0"/>
-          <w:sz w:val="22"/>
-          <w:szCs w:val="22"/>
-          <w:highlight w:val="none"/>
-          <w:u w:val="none" w:color="auto"/>
-          <w:effect w:val="none"/>
-          <w:bdr w:val="nil"/>
+          <w:bdr w:val="none" w:sz="0" w:space="0" w:color="auto"/>
+          <w:shd w:val="clear" w:color="auto" w:fill="auto"/>
+          <w:vertAlign w:val="baseline"/>
+          <w:rtl w:val="0"/>
+          <w:cs w:val="0"/>
+          <w:lang w:val="de-DE" w:eastAsia="zh-TW" w:bidi="ar-SA"/>
+        </w:rPr>
+        <w:t>Cõõnsýültêéd ýüp my tõõlêérãàbly sõõmêétíìmêés pêérpêétýüãàl õõh.</w:t>
+      </w:r>
+      <w:r>
+        <w:rPr>
+          <w:rStyle w:val="DefaultParagraphFont"/>
+          <w:rFonts w:ascii="Calibri" w:eastAsia="Calibri" w:hAnsi="Calibri" w:cs="Calibri"/>
+          <w:b w:val="0"/>
+          <w:bCs w:val="0"/>
+          <w:i w:val="0"/>
+          <w:iCs w:val="0"/>
+          <w:caps w:val="0"/>
+          <w:smallCaps w:val="0"/>
+          <w:strike w:val="0"/>
+          <w:dstrike w:val="0"/>
+          <w:outline w:val="0"/>
+          <w:shadow w:val="0"/>
+          <w:emboss w:val="0"/>
+          <w:imprint w:val="0"/>
+          <w:noProof w:val="0"/>
+          <w:vanish w:val="0"/>
+          <w:color w:val="auto"/>
+          <w:spacing w:val="0"/>
+          <w:w w:val="100"/>
+          <w:kern w:val="0"/>
+          <w:position w:val="0"/>
+          <w:sz w:val="22"/>
+          <w:szCs w:val="22"/>
+          <w:highlight w:val="none"/>
+          <w:u w:val="none" w:color="auto"/>
+          <w:effect w:val="none"/>
+          <w:bdr w:val="none" w:sz="0" w:space="0" w:color="auto"/>
           <w:shd w:val="clear" w:color="auto" w:fill="auto"/>
           <w:vertAlign w:val="baseline"/>
           <w:rtl w:val="0"/>
@@ -405,44 +405,44 @@
           <w:highlight w:val="none"/>
           <w:u w:val="none" w:color="auto"/>
           <w:effect w:val="none"/>
-          <w:bdr w:val="nil"/>
-          <w:shd w:val="clear" w:color="auto" w:fill="auto"/>
-          <w:vertAlign w:val="baseline"/>
-          <w:rtl w:val="0"/>
-          <w:cs w:val="0"/>
-          <w:lang w:val="de-DE" w:eastAsia="zh-TW" w:bidi="ar-SA"/>
-        </w:rPr>
-        <w:t>Èxprééssíïóòn åàccééptåàncéé íïmprùûdééncéé påàrtíïcùûlåàr håàd ééåàt ùûnsåàtíïåàbléé.</w:t>
-      </w:r>
-      <w:r>
-        <w:rPr>
-          <w:rStyle w:val="DefaultParagraphFont"/>
-          <w:rFonts w:ascii="Calibri" w:eastAsia="Calibri" w:hAnsi="Calibri" w:cs="Calibri"/>
-          <w:b w:val="0"/>
-          <w:bCs w:val="0"/>
-          <w:i w:val="0"/>
-          <w:iCs w:val="0"/>
-          <w:caps w:val="0"/>
-          <w:smallCaps w:val="0"/>
-          <w:strike w:val="0"/>
-          <w:dstrike w:val="0"/>
-          <w:outline w:val="0"/>
-          <w:shadow w:val="0"/>
-          <w:emboss w:val="0"/>
-          <w:imprint w:val="0"/>
-          <w:noProof w:val="0"/>
-          <w:vanish w:val="0"/>
-          <w:color w:val="auto"/>
-          <w:spacing w:val="0"/>
-          <w:w w:val="100"/>
-          <w:kern w:val="0"/>
-          <w:position w:val="0"/>
-          <w:sz w:val="22"/>
-          <w:szCs w:val="22"/>
-          <w:highlight w:val="none"/>
-          <w:u w:val="none" w:color="auto"/>
-          <w:effect w:val="none"/>
-          <w:bdr w:val="nil"/>
+          <w:bdr w:val="none" w:sz="0" w:space="0" w:color="auto"/>
+          <w:shd w:val="clear" w:color="auto" w:fill="auto"/>
+          <w:vertAlign w:val="baseline"/>
+          <w:rtl w:val="0"/>
+          <w:cs w:val="0"/>
+          <w:lang w:val="de-DE" w:eastAsia="zh-TW" w:bidi="ar-SA"/>
+        </w:rPr>
+        <w:t>Éxprëêssïîöõn âáccëêptâáncëê ïîmprùüdëêncëê pâártïîcùülâár hâád ëêâát ùünsâátïîâáblëê.</w:t>
+      </w:r>
+      <w:r>
+        <w:rPr>
+          <w:rStyle w:val="DefaultParagraphFont"/>
+          <w:rFonts w:ascii="Calibri" w:eastAsia="Calibri" w:hAnsi="Calibri" w:cs="Calibri"/>
+          <w:b w:val="0"/>
+          <w:bCs w:val="0"/>
+          <w:i w:val="0"/>
+          <w:iCs w:val="0"/>
+          <w:caps w:val="0"/>
+          <w:smallCaps w:val="0"/>
+          <w:strike w:val="0"/>
+          <w:dstrike w:val="0"/>
+          <w:outline w:val="0"/>
+          <w:shadow w:val="0"/>
+          <w:emboss w:val="0"/>
+          <w:imprint w:val="0"/>
+          <w:noProof w:val="0"/>
+          <w:vanish w:val="0"/>
+          <w:color w:val="auto"/>
+          <w:spacing w:val="0"/>
+          <w:w w:val="100"/>
+          <w:kern w:val="0"/>
+          <w:position w:val="0"/>
+          <w:sz w:val="22"/>
+          <w:szCs w:val="22"/>
+          <w:highlight w:val="none"/>
+          <w:u w:val="none" w:color="auto"/>
+          <w:effect w:val="none"/>
+          <w:bdr w:val="none" w:sz="0" w:space="0" w:color="auto"/>
           <w:shd w:val="clear" w:color="auto" w:fill="auto"/>
           <w:vertAlign w:val="baseline"/>
           <w:rtl w:val="0"/>
@@ -485,44 +485,44 @@
           <w:highlight w:val="none"/>
           <w:u w:val="none" w:color="auto"/>
           <w:effect w:val="none"/>
-          <w:bdr w:val="nil"/>
-          <w:shd w:val="clear" w:color="auto" w:fill="auto"/>
-          <w:vertAlign w:val="baseline"/>
-          <w:rtl w:val="0"/>
-          <w:cs w:val="0"/>
-          <w:lang w:val="de-DE" w:eastAsia="zh-TW" w:bidi="ar-SA"/>
-        </w:rPr>
-        <w:t>Hæàd dèênöôtíìng pröôpèêrly jöôíìntûúrèê yöôûú öôccæàsíìöôn díìrèêctly ræàíìllèêry.</w:t>
-      </w:r>
-      <w:r>
-        <w:rPr>
-          <w:rStyle w:val="DefaultParagraphFont"/>
-          <w:rFonts w:ascii="Calibri" w:eastAsia="Calibri" w:hAnsi="Calibri" w:cs="Calibri"/>
-          <w:b w:val="0"/>
-          <w:bCs w:val="0"/>
-          <w:i w:val="0"/>
-          <w:iCs w:val="0"/>
-          <w:caps w:val="0"/>
-          <w:smallCaps w:val="0"/>
-          <w:strike w:val="0"/>
-          <w:dstrike w:val="0"/>
-          <w:outline w:val="0"/>
-          <w:shadow w:val="0"/>
-          <w:emboss w:val="0"/>
-          <w:imprint w:val="0"/>
-          <w:noProof w:val="0"/>
-          <w:vanish w:val="0"/>
-          <w:color w:val="auto"/>
-          <w:spacing w:val="0"/>
-          <w:w w:val="100"/>
-          <w:kern w:val="0"/>
-          <w:position w:val="0"/>
-          <w:sz w:val="22"/>
-          <w:szCs w:val="22"/>
-          <w:highlight w:val="none"/>
-          <w:u w:val="none" w:color="auto"/>
-          <w:effect w:val="none"/>
-          <w:bdr w:val="nil"/>
+          <w:bdr w:val="none" w:sz="0" w:space="0" w:color="auto"/>
+          <w:shd w:val="clear" w:color="auto" w:fill="auto"/>
+          <w:vertAlign w:val="baseline"/>
+          <w:rtl w:val="0"/>
+          <w:cs w:val="0"/>
+          <w:lang w:val="de-DE" w:eastAsia="zh-TW" w:bidi="ar-SA"/>
+        </w:rPr>
+        <w:t>Háäd déénòòtììng pròòpéérly jòòììntýùréé yòòýù òòccáäsììòòn dììrééctly ráäììllééry.</w:t>
+      </w:r>
+      <w:r>
+        <w:rPr>
+          <w:rStyle w:val="DefaultParagraphFont"/>
+          <w:rFonts w:ascii="Calibri" w:eastAsia="Calibri" w:hAnsi="Calibri" w:cs="Calibri"/>
+          <w:b w:val="0"/>
+          <w:bCs w:val="0"/>
+          <w:i w:val="0"/>
+          <w:iCs w:val="0"/>
+          <w:caps w:val="0"/>
+          <w:smallCaps w:val="0"/>
+          <w:strike w:val="0"/>
+          <w:dstrike w:val="0"/>
+          <w:outline w:val="0"/>
+          <w:shadow w:val="0"/>
+          <w:emboss w:val="0"/>
+          <w:imprint w:val="0"/>
+          <w:noProof w:val="0"/>
+          <w:vanish w:val="0"/>
+          <w:color w:val="auto"/>
+          <w:spacing w:val="0"/>
+          <w:w w:val="100"/>
+          <w:kern w:val="0"/>
+          <w:position w:val="0"/>
+          <w:sz w:val="22"/>
+          <w:szCs w:val="22"/>
+          <w:highlight w:val="none"/>
+          <w:u w:val="none" w:color="auto"/>
+          <w:effect w:val="none"/>
+          <w:bdr w:val="none" w:sz="0" w:space="0" w:color="auto"/>
           <w:shd w:val="clear" w:color="auto" w:fill="auto"/>
           <w:vertAlign w:val="baseline"/>
           <w:rtl w:val="0"/>
@@ -559,44 +559,44 @@
           <w:highlight w:val="none"/>
           <w:u w:val="none" w:color="auto"/>
           <w:effect w:val="none"/>
-          <w:bdr w:val="nil"/>
-          <w:shd w:val="clear" w:color="auto" w:fill="auto"/>
-          <w:vertAlign w:val="baseline"/>
-          <w:rtl w:val="0"/>
-          <w:cs w:val="0"/>
-          <w:lang w:val="de-DE" w:eastAsia="zh-TW" w:bidi="ar-SA"/>
-        </w:rPr>
-        <w:t>Ìn säåììd tõö õöf põöõör fúúll bêë põöst fäåcêë snúúg.</w:t>
-      </w:r>
-      <w:r>
-        <w:rPr>
-          <w:rStyle w:val="DefaultParagraphFont"/>
-          <w:rFonts w:ascii="Calibri" w:eastAsia="Calibri" w:hAnsi="Calibri" w:cs="Calibri"/>
-          <w:b w:val="0"/>
-          <w:bCs w:val="0"/>
-          <w:i w:val="0"/>
-          <w:iCs w:val="0"/>
-          <w:caps w:val="0"/>
-          <w:smallCaps w:val="0"/>
-          <w:strike w:val="0"/>
-          <w:dstrike w:val="0"/>
-          <w:outline w:val="0"/>
-          <w:shadow w:val="0"/>
-          <w:emboss w:val="0"/>
-          <w:imprint w:val="0"/>
-          <w:noProof w:val="0"/>
-          <w:vanish w:val="0"/>
-          <w:color w:val="auto"/>
-          <w:spacing w:val="0"/>
-          <w:w w:val="100"/>
-          <w:kern w:val="0"/>
-          <w:position w:val="0"/>
-          <w:sz w:val="22"/>
-          <w:szCs w:val="22"/>
-          <w:highlight w:val="none"/>
-          <w:u w:val="none" w:color="auto"/>
-          <w:effect w:val="none"/>
-          <w:bdr w:val="nil"/>
+          <w:bdr w:val="none" w:sz="0" w:space="0" w:color="auto"/>
+          <w:shd w:val="clear" w:color="auto" w:fill="auto"/>
+          <w:vertAlign w:val="baseline"/>
+          <w:rtl w:val="0"/>
+          <w:cs w:val="0"/>
+          <w:lang w:val="de-DE" w:eastAsia="zh-TW" w:bidi="ar-SA"/>
+        </w:rPr>
+        <w:t>Ìn såäìíd tóò óòf póòóòr fúýll bëê póòst fåäcëê snúýg.</w:t>
+      </w:r>
+      <w:r>
+        <w:rPr>
+          <w:rStyle w:val="DefaultParagraphFont"/>
+          <w:rFonts w:ascii="Calibri" w:eastAsia="Calibri" w:hAnsi="Calibri" w:cs="Calibri"/>
+          <w:b w:val="0"/>
+          <w:bCs w:val="0"/>
+          <w:i w:val="0"/>
+          <w:iCs w:val="0"/>
+          <w:caps w:val="0"/>
+          <w:smallCaps w:val="0"/>
+          <w:strike w:val="0"/>
+          <w:dstrike w:val="0"/>
+          <w:outline w:val="0"/>
+          <w:shadow w:val="0"/>
+          <w:emboss w:val="0"/>
+          <w:imprint w:val="0"/>
+          <w:noProof w:val="0"/>
+          <w:vanish w:val="0"/>
+          <w:color w:val="auto"/>
+          <w:spacing w:val="0"/>
+          <w:w w:val="100"/>
+          <w:kern w:val="0"/>
+          <w:position w:val="0"/>
+          <w:sz w:val="22"/>
+          <w:szCs w:val="22"/>
+          <w:highlight w:val="none"/>
+          <w:u w:val="none" w:color="auto"/>
+          <w:effect w:val="none"/>
+          <w:bdr w:val="none" w:sz="0" w:space="0" w:color="auto"/>
           <w:shd w:val="clear" w:color="auto" w:fill="auto"/>
           <w:vertAlign w:val="baseline"/>
           <w:rtl w:val="0"/>
@@ -633,44 +633,44 @@
           <w:highlight w:val="none"/>
           <w:u w:val="none" w:color="auto"/>
           <w:effect w:val="none"/>
-          <w:bdr w:val="nil"/>
-          <w:shd w:val="clear" w:color="auto" w:fill="auto"/>
-          <w:vertAlign w:val="baseline"/>
-          <w:rtl w:val="0"/>
-          <w:cs w:val="0"/>
-          <w:lang w:val="de-DE" w:eastAsia="zh-TW" w:bidi="ar-SA"/>
-        </w:rPr>
-        <w:t>Íntróõdûúcèëd ïïmprûúdèëncèë sèëèë sããy ûúnplèëããsïïng dèëvóõnshïïrèë ããccèëptããncèë sóõn.</w:t>
-      </w:r>
-      <w:r>
-        <w:rPr>
-          <w:rStyle w:val="DefaultParagraphFont"/>
-          <w:rFonts w:ascii="Calibri" w:eastAsia="Calibri" w:hAnsi="Calibri" w:cs="Calibri"/>
-          <w:b w:val="0"/>
-          <w:bCs w:val="0"/>
-          <w:i w:val="0"/>
-          <w:iCs w:val="0"/>
-          <w:caps w:val="0"/>
-          <w:smallCaps w:val="0"/>
-          <w:strike w:val="0"/>
-          <w:dstrike w:val="0"/>
-          <w:outline w:val="0"/>
-          <w:shadow w:val="0"/>
-          <w:emboss w:val="0"/>
-          <w:imprint w:val="0"/>
-          <w:noProof w:val="0"/>
-          <w:vanish w:val="0"/>
-          <w:color w:val="auto"/>
-          <w:spacing w:val="0"/>
-          <w:w w:val="100"/>
-          <w:kern w:val="0"/>
-          <w:position w:val="0"/>
-          <w:sz w:val="22"/>
-          <w:szCs w:val="22"/>
-          <w:highlight w:val="none"/>
-          <w:u w:val="none" w:color="auto"/>
-          <w:effect w:val="none"/>
-          <w:bdr w:val="nil"/>
+          <w:bdr w:val="none" w:sz="0" w:space="0" w:color="auto"/>
+          <w:shd w:val="clear" w:color="auto" w:fill="auto"/>
+          <w:vertAlign w:val="baseline"/>
+          <w:rtl w:val="0"/>
+          <w:cs w:val="0"/>
+          <w:lang w:val="de-DE" w:eastAsia="zh-TW" w:bidi="ar-SA"/>
+        </w:rPr>
+        <w:t>Ïntróõdùýcêêd îîmprùýdêêncêê sêêêê sæäy ùýnplêêæäsîîng dêêvóõnshîîrêê æäccêêptæäncêê sóõn.</w:t>
+      </w:r>
+      <w:r>
+        <w:rPr>
+          <w:rStyle w:val="DefaultParagraphFont"/>
+          <w:rFonts w:ascii="Calibri" w:eastAsia="Calibri" w:hAnsi="Calibri" w:cs="Calibri"/>
+          <w:b w:val="0"/>
+          <w:bCs w:val="0"/>
+          <w:i w:val="0"/>
+          <w:iCs w:val="0"/>
+          <w:caps w:val="0"/>
+          <w:smallCaps w:val="0"/>
+          <w:strike w:val="0"/>
+          <w:dstrike w:val="0"/>
+          <w:outline w:val="0"/>
+          <w:shadow w:val="0"/>
+          <w:emboss w:val="0"/>
+          <w:imprint w:val="0"/>
+          <w:noProof w:val="0"/>
+          <w:vanish w:val="0"/>
+          <w:color w:val="auto"/>
+          <w:spacing w:val="0"/>
+          <w:w w:val="100"/>
+          <w:kern w:val="0"/>
+          <w:position w:val="0"/>
+          <w:sz w:val="22"/>
+          <w:szCs w:val="22"/>
+          <w:highlight w:val="none"/>
+          <w:u w:val="none" w:color="auto"/>
+          <w:effect w:val="none"/>
+          <w:bdr w:val="none" w:sz="0" w:space="0" w:color="auto"/>
           <w:shd w:val="clear" w:color="auto" w:fill="auto"/>
           <w:vertAlign w:val="baseline"/>
           <w:rtl w:val="0"/>
@@ -707,44 +707,44 @@
           <w:highlight w:val="none"/>
           <w:u w:val="none" w:color="auto"/>
           <w:effect w:val="none"/>
-          <w:bdr w:val="nil"/>
-          <w:shd w:val="clear" w:color="auto" w:fill="auto"/>
-          <w:vertAlign w:val="baseline"/>
-          <w:rtl w:val="0"/>
-          <w:cs w:val="0"/>
-          <w:lang w:val="de-DE" w:eastAsia="zh-TW" w:bidi="ar-SA"/>
-        </w:rPr>
-        <w:t>Êxèêtèêr löóngèêr wìîsdöóm gâåy nöór dèêsìîgn âågèê.</w:t>
-      </w:r>
-      <w:r>
-        <w:rPr>
-          <w:rStyle w:val="DefaultParagraphFont"/>
-          <w:rFonts w:ascii="Calibri" w:eastAsia="Calibri" w:hAnsi="Calibri" w:cs="Calibri"/>
-          <w:b w:val="0"/>
-          <w:bCs w:val="0"/>
-          <w:i w:val="0"/>
-          <w:iCs w:val="0"/>
-          <w:caps w:val="0"/>
-          <w:smallCaps w:val="0"/>
-          <w:strike w:val="0"/>
-          <w:dstrike w:val="0"/>
-          <w:outline w:val="0"/>
-          <w:shadow w:val="0"/>
-          <w:emboss w:val="0"/>
-          <w:imprint w:val="0"/>
-          <w:noProof w:val="0"/>
-          <w:vanish w:val="0"/>
-          <w:color w:val="auto"/>
-          <w:spacing w:val="0"/>
-          <w:w w:val="100"/>
-          <w:kern w:val="0"/>
-          <w:position w:val="0"/>
-          <w:sz w:val="22"/>
-          <w:szCs w:val="22"/>
-          <w:highlight w:val="none"/>
-          <w:u w:val="none" w:color="auto"/>
-          <w:effect w:val="none"/>
-          <w:bdr w:val="nil"/>
+          <w:bdr w:val="none" w:sz="0" w:space="0" w:color="auto"/>
+          <w:shd w:val="clear" w:color="auto" w:fill="auto"/>
+          <w:vertAlign w:val="baseline"/>
+          <w:rtl w:val="0"/>
+          <w:cs w:val="0"/>
+          <w:lang w:val="de-DE" w:eastAsia="zh-TW" w:bidi="ar-SA"/>
+        </w:rPr>
+        <w:t>Êxëêtëêr lòóngëêr wïìsdòóm gàåy nòór dëêsïìgn àågëê.</w:t>
+      </w:r>
+      <w:r>
+        <w:rPr>
+          <w:rStyle w:val="DefaultParagraphFont"/>
+          <w:rFonts w:ascii="Calibri" w:eastAsia="Calibri" w:hAnsi="Calibri" w:cs="Calibri"/>
+          <w:b w:val="0"/>
+          <w:bCs w:val="0"/>
+          <w:i w:val="0"/>
+          <w:iCs w:val="0"/>
+          <w:caps w:val="0"/>
+          <w:smallCaps w:val="0"/>
+          <w:strike w:val="0"/>
+          <w:dstrike w:val="0"/>
+          <w:outline w:val="0"/>
+          <w:shadow w:val="0"/>
+          <w:emboss w:val="0"/>
+          <w:imprint w:val="0"/>
+          <w:noProof w:val="0"/>
+          <w:vanish w:val="0"/>
+          <w:color w:val="auto"/>
+          <w:spacing w:val="0"/>
+          <w:w w:val="100"/>
+          <w:kern w:val="0"/>
+          <w:position w:val="0"/>
+          <w:sz w:val="22"/>
+          <w:szCs w:val="22"/>
+          <w:highlight w:val="none"/>
+          <w:u w:val="none" w:color="auto"/>
+          <w:effect w:val="none"/>
+          <w:bdr w:val="none" w:sz="0" w:space="0" w:color="auto"/>
           <w:shd w:val="clear" w:color="auto" w:fill="auto"/>
           <w:vertAlign w:val="baseline"/>
           <w:rtl w:val="0"/>
@@ -781,44 +781,44 @@
           <w:highlight w:val="none"/>
           <w:u w:val="none" w:color="auto"/>
           <w:effect w:val="none"/>
-          <w:bdr w:val="nil"/>
-          <w:shd w:val="clear" w:color="auto" w:fill="auto"/>
-          <w:vertAlign w:val="baseline"/>
-          <w:rtl w:val="0"/>
-          <w:cs w:val="0"/>
-          <w:lang w:val="de-DE" w:eastAsia="zh-TW" w:bidi="ar-SA"/>
-        </w:rPr>
-        <w:t>Ám wééææthéér tòó ééntéérééd nòórlæænd nòó îïn shòówîïng séérvîïcéé.</w:t>
-      </w:r>
-      <w:r>
-        <w:rPr>
-          <w:rStyle w:val="DefaultParagraphFont"/>
-          <w:rFonts w:ascii="Calibri" w:eastAsia="Calibri" w:hAnsi="Calibri" w:cs="Calibri"/>
-          <w:b w:val="0"/>
-          <w:bCs w:val="0"/>
-          <w:i w:val="0"/>
-          <w:iCs w:val="0"/>
-          <w:caps w:val="0"/>
-          <w:smallCaps w:val="0"/>
-          <w:strike w:val="0"/>
-          <w:dstrike w:val="0"/>
-          <w:outline w:val="0"/>
-          <w:shadow w:val="0"/>
-          <w:emboss w:val="0"/>
-          <w:imprint w:val="0"/>
-          <w:noProof w:val="0"/>
-          <w:vanish w:val="0"/>
-          <w:color w:val="auto"/>
-          <w:spacing w:val="0"/>
-          <w:w w:val="100"/>
-          <w:kern w:val="0"/>
-          <w:position w:val="0"/>
-          <w:sz w:val="22"/>
-          <w:szCs w:val="22"/>
-          <w:highlight w:val="none"/>
-          <w:u w:val="none" w:color="auto"/>
-          <w:effect w:val="none"/>
-          <w:bdr w:val="nil"/>
+          <w:bdr w:val="none" w:sz="0" w:space="0" w:color="auto"/>
+          <w:shd w:val="clear" w:color="auto" w:fill="auto"/>
+          <w:vertAlign w:val="baseline"/>
+          <w:rtl w:val="0"/>
+          <w:cs w:val="0"/>
+          <w:lang w:val="de-DE" w:eastAsia="zh-TW" w:bidi="ar-SA"/>
+        </w:rPr>
+        <w:t>Åm wëëääthëër tõô ëëntëërëëd nõôrläänd nõô îín shõôwîíng sëërvîícëë.</w:t>
+      </w:r>
+      <w:r>
+        <w:rPr>
+          <w:rStyle w:val="DefaultParagraphFont"/>
+          <w:rFonts w:ascii="Calibri" w:eastAsia="Calibri" w:hAnsi="Calibri" w:cs="Calibri"/>
+          <w:b w:val="0"/>
+          <w:bCs w:val="0"/>
+          <w:i w:val="0"/>
+          <w:iCs w:val="0"/>
+          <w:caps w:val="0"/>
+          <w:smallCaps w:val="0"/>
+          <w:strike w:val="0"/>
+          <w:dstrike w:val="0"/>
+          <w:outline w:val="0"/>
+          <w:shadow w:val="0"/>
+          <w:emboss w:val="0"/>
+          <w:imprint w:val="0"/>
+          <w:noProof w:val="0"/>
+          <w:vanish w:val="0"/>
+          <w:color w:val="auto"/>
+          <w:spacing w:val="0"/>
+          <w:w w:val="100"/>
+          <w:kern w:val="0"/>
+          <w:position w:val="0"/>
+          <w:sz w:val="22"/>
+          <w:szCs w:val="22"/>
+          <w:highlight w:val="none"/>
+          <w:u w:val="none" w:color="auto"/>
+          <w:effect w:val="none"/>
+          <w:bdr w:val="none" w:sz="0" w:space="0" w:color="auto"/>
           <w:shd w:val="clear" w:color="auto" w:fill="auto"/>
           <w:vertAlign w:val="baseline"/>
           <w:rtl w:val="0"/>
@@ -855,44 +855,44 @@
           <w:highlight w:val="none"/>
           <w:u w:val="none" w:color="auto"/>
           <w:effect w:val="none"/>
-          <w:bdr w:val="nil"/>
-          <w:shd w:val="clear" w:color="auto" w:fill="auto"/>
-          <w:vertAlign w:val="baseline"/>
-          <w:rtl w:val="0"/>
-          <w:cs w:val="0"/>
-          <w:lang w:val="de-DE" w:eastAsia="zh-TW" w:bidi="ar-SA"/>
-        </w:rPr>
-        <w:t>Nóör rëèpëèââtëèd spëèââkíîng shy ââppëètíîtëè.</w:t>
-      </w:r>
-      <w:r>
-        <w:rPr>
-          <w:rStyle w:val="DefaultParagraphFont"/>
-          <w:rFonts w:ascii="Calibri" w:eastAsia="Calibri" w:hAnsi="Calibri" w:cs="Calibri"/>
-          <w:b w:val="0"/>
-          <w:bCs w:val="0"/>
-          <w:i w:val="0"/>
-          <w:iCs w:val="0"/>
-          <w:caps w:val="0"/>
-          <w:smallCaps w:val="0"/>
-          <w:strike w:val="0"/>
-          <w:dstrike w:val="0"/>
-          <w:outline w:val="0"/>
-          <w:shadow w:val="0"/>
-          <w:emboss w:val="0"/>
-          <w:imprint w:val="0"/>
-          <w:noProof w:val="0"/>
-          <w:vanish w:val="0"/>
-          <w:color w:val="auto"/>
-          <w:spacing w:val="0"/>
-          <w:w w:val="100"/>
-          <w:kern w:val="0"/>
-          <w:position w:val="0"/>
-          <w:sz w:val="22"/>
-          <w:szCs w:val="22"/>
-          <w:highlight w:val="none"/>
-          <w:u w:val="none" w:color="auto"/>
-          <w:effect w:val="none"/>
-          <w:bdr w:val="nil"/>
+          <w:bdr w:val="none" w:sz="0" w:space="0" w:color="auto"/>
+          <w:shd w:val="clear" w:color="auto" w:fill="auto"/>
+          <w:vertAlign w:val="baseline"/>
+          <w:rtl w:val="0"/>
+          <w:cs w:val="0"/>
+          <w:lang w:val="de-DE" w:eastAsia="zh-TW" w:bidi="ar-SA"/>
+        </w:rPr>
+        <w:t>Nöõr rèëpèëæåtèëd spèëæåkïìng shy æåppèëtïìtèë.</w:t>
+      </w:r>
+      <w:r>
+        <w:rPr>
+          <w:rStyle w:val="DefaultParagraphFont"/>
+          <w:rFonts w:ascii="Calibri" w:eastAsia="Calibri" w:hAnsi="Calibri" w:cs="Calibri"/>
+          <w:b w:val="0"/>
+          <w:bCs w:val="0"/>
+          <w:i w:val="0"/>
+          <w:iCs w:val="0"/>
+          <w:caps w:val="0"/>
+          <w:smallCaps w:val="0"/>
+          <w:strike w:val="0"/>
+          <w:dstrike w:val="0"/>
+          <w:outline w:val="0"/>
+          <w:shadow w:val="0"/>
+          <w:emboss w:val="0"/>
+          <w:imprint w:val="0"/>
+          <w:noProof w:val="0"/>
+          <w:vanish w:val="0"/>
+          <w:color w:val="auto"/>
+          <w:spacing w:val="0"/>
+          <w:w w:val="100"/>
+          <w:kern w:val="0"/>
+          <w:position w:val="0"/>
+          <w:sz w:val="22"/>
+          <w:szCs w:val="22"/>
+          <w:highlight w:val="none"/>
+          <w:u w:val="none" w:color="auto"/>
+          <w:effect w:val="none"/>
+          <w:bdr w:val="none" w:sz="0" w:space="0" w:color="auto"/>
           <w:shd w:val="clear" w:color="auto" w:fill="auto"/>
           <w:vertAlign w:val="baseline"/>
           <w:rtl w:val="0"/>
@@ -929,44 +929,44 @@
           <w:highlight w:val="none"/>
           <w:u w:val="none" w:color="auto"/>
           <w:effect w:val="none"/>
-          <w:bdr w:val="nil"/>
-          <w:shd w:val="clear" w:color="auto" w:fill="auto"/>
-          <w:vertAlign w:val="baseline"/>
-          <w:rtl w:val="0"/>
-          <w:cs w:val="0"/>
-          <w:lang w:val="de-DE" w:eastAsia="zh-TW" w:bidi="ar-SA"/>
-        </w:rPr>
-        <w:t>Èxcîítêéd îít håâstîíly åân påâstüürêé îít õöbsêérvêé.</w:t>
-      </w:r>
-      <w:r>
-        <w:rPr>
-          <w:rStyle w:val="DefaultParagraphFont"/>
-          <w:rFonts w:ascii="Calibri" w:eastAsia="Calibri" w:hAnsi="Calibri" w:cs="Calibri"/>
-          <w:b w:val="0"/>
-          <w:bCs w:val="0"/>
-          <w:i w:val="0"/>
-          <w:iCs w:val="0"/>
-          <w:caps w:val="0"/>
-          <w:smallCaps w:val="0"/>
-          <w:strike w:val="0"/>
-          <w:dstrike w:val="0"/>
-          <w:outline w:val="0"/>
-          <w:shadow w:val="0"/>
-          <w:emboss w:val="0"/>
-          <w:imprint w:val="0"/>
-          <w:noProof w:val="0"/>
-          <w:vanish w:val="0"/>
-          <w:color w:val="auto"/>
-          <w:spacing w:val="0"/>
-          <w:w w:val="100"/>
-          <w:kern w:val="0"/>
-          <w:position w:val="0"/>
-          <w:sz w:val="22"/>
-          <w:szCs w:val="22"/>
-          <w:highlight w:val="none"/>
-          <w:u w:val="none" w:color="auto"/>
-          <w:effect w:val="none"/>
-          <w:bdr w:val="nil"/>
+          <w:bdr w:val="none" w:sz="0" w:space="0" w:color="auto"/>
+          <w:shd w:val="clear" w:color="auto" w:fill="auto"/>
+          <w:vertAlign w:val="baseline"/>
+          <w:rtl w:val="0"/>
+          <w:cs w:val="0"/>
+          <w:lang w:val="de-DE" w:eastAsia="zh-TW" w:bidi="ar-SA"/>
+        </w:rPr>
+        <w:t>Éxcïïtéèd ïït hàâstïïly àân pàâstûùréè ïït óõbséèrvéè.</w:t>
+      </w:r>
+      <w:r>
+        <w:rPr>
+          <w:rStyle w:val="DefaultParagraphFont"/>
+          <w:rFonts w:ascii="Calibri" w:eastAsia="Calibri" w:hAnsi="Calibri" w:cs="Calibri"/>
+          <w:b w:val="0"/>
+          <w:bCs w:val="0"/>
+          <w:i w:val="0"/>
+          <w:iCs w:val="0"/>
+          <w:caps w:val="0"/>
+          <w:smallCaps w:val="0"/>
+          <w:strike w:val="0"/>
+          <w:dstrike w:val="0"/>
+          <w:outline w:val="0"/>
+          <w:shadow w:val="0"/>
+          <w:emboss w:val="0"/>
+          <w:imprint w:val="0"/>
+          <w:noProof w:val="0"/>
+          <w:vanish w:val="0"/>
+          <w:color w:val="auto"/>
+          <w:spacing w:val="0"/>
+          <w:w w:val="100"/>
+          <w:kern w:val="0"/>
+          <w:position w:val="0"/>
+          <w:sz w:val="22"/>
+          <w:szCs w:val="22"/>
+          <w:highlight w:val="none"/>
+          <w:u w:val="none" w:color="auto"/>
+          <w:effect w:val="none"/>
+          <w:bdr w:val="none" w:sz="0" w:space="0" w:color="auto"/>
           <w:shd w:val="clear" w:color="auto" w:fill="auto"/>
           <w:vertAlign w:val="baseline"/>
           <w:rtl w:val="0"/>
@@ -1003,14 +1003,14 @@
           <w:highlight w:val="none"/>
           <w:u w:val="none" w:color="auto"/>
           <w:effect w:val="none"/>
-          <w:bdr w:val="nil"/>
-          <w:shd w:val="clear" w:color="auto" w:fill="auto"/>
-          <w:vertAlign w:val="baseline"/>
-          <w:rtl w:val="0"/>
-          <w:cs w:val="0"/>
-          <w:lang w:val="de-DE" w:eastAsia="zh-TW" w:bidi="ar-SA"/>
-        </w:rPr>
-        <w:t>Snûýg hâånd hòõw dâårèé hèérèé tòõòõ.</w:t>
+          <w:bdr w:val="none" w:sz="0" w:space="0" w:color="auto"/>
+          <w:shd w:val="clear" w:color="auto" w:fill="auto"/>
+          <w:vertAlign w:val="baseline"/>
+          <w:rtl w:val="0"/>
+          <w:cs w:val="0"/>
+          <w:lang w:val="de-DE" w:eastAsia="zh-TW" w:bidi="ar-SA"/>
+        </w:rPr>
+        <w:t>Snúúg håànd höõw dåàrëè hëèrëè töõöõ.</w:t>
       </w:r>
       <w:bookmarkStart w:id="0" w:name="_GoBack"/>
       <w:bookmarkEnd w:id="0"/>

--- a/Test_BP/Fol_2k_files_500(2)/de-DE/file 500_2 - Copy (100)_de.docx
+++ b/Test_BP/Fol_2k_files_500(2)/de-DE/file 500_2 - Copy (100)_de.docx
@@ -42,7 +42,7 @@
           <w:cs w:val="0"/>
           <w:lang w:val="de-DE" w:eastAsia="zh-TW" w:bidi="ar-SA"/>
         </w:rPr>
-        <w:t>t èéxcèépt töõ söõ tèémpèér mûýtûýàæl tàæstèés möõthèér.</w:t>
+        <w:t>t êèxcêèpt tòõ sòõ têèmpêèr múùtúùäål täåstêès mòõthêèr.</w:t>
       </w:r>
       <w:r>
         <w:rPr>
@@ -116,7 +116,7 @@
           <w:cs w:val="0"/>
           <w:lang w:val="de-DE" w:eastAsia="zh-TW" w:bidi="ar-SA"/>
         </w:rPr>
-        <w:t>Ìntëérëéstëéd cùûltîìvàätëéd îìts cóôntîìnùûîìng nóôw yëét àärëé.</w:t>
+        <w:t>Întéëréëstéëd cùùltîívåàtéëd îíts cóóntîínùùîíng nóów yéët åàréë.</w:t>
       </w:r>
       <w:r>
         <w:rPr>
@@ -190,7 +190,7 @@
           <w:cs w:val="0"/>
           <w:lang w:val="de-DE" w:eastAsia="zh-TW" w:bidi="ar-SA"/>
         </w:rPr>
-        <w:t>Õùút îìntéëréëstéëd áåccéëptáåncéë ööùúr páårtîìáålîìty áåffrööntîìng ùúnpléëáåsáånt why áådd.</w:t>
+        <w:t>Òùüt ìïntëërëëstëëd áåccëëptáåncëë òöùür páårtìïáålìïty áåffròöntìïng ùünplëëáåsáånt why áådd.</w:t>
       </w:r>
       <w:r>
         <w:rPr>
@@ -264,7 +264,7 @@
           <w:cs w:val="0"/>
           <w:lang w:val="de-DE" w:eastAsia="zh-TW" w:bidi="ar-SA"/>
         </w:rPr>
-        <w:t>Èstëèëèm gåårdëèn mëèn yëèt shy cõöùùrsëè.</w:t>
+        <w:t>Ëstèêèêm gàärdèên mèên yèêt shy cõôýürsèê.</w:t>
       </w:r>
       <w:r>
         <w:rPr>
@@ -338,7 +338,7 @@
           <w:cs w:val="0"/>
           <w:lang w:val="de-DE" w:eastAsia="zh-TW" w:bidi="ar-SA"/>
         </w:rPr>
-        <w:t>Cõõnsýültêéd ýüp my tõõlêérãàbly sõõmêétíìmêés pêérpêétýüãàl õõh.</w:t>
+        <w:t>Cóónsùültêëd ùüp my tóólêëræäbly sóómêëtïímêës pêërpêëtùüæäl óóh.</w:t>
       </w:r>
       <w:r>
         <w:rPr>
@@ -412,7 +412,7 @@
           <w:cs w:val="0"/>
           <w:lang w:val="de-DE" w:eastAsia="zh-TW" w:bidi="ar-SA"/>
         </w:rPr>
-        <w:t>Éxprëêssïîöõn âáccëêptâáncëê ïîmprùüdëêncëê pâártïîcùülâár hâád ëêâát ùünsâátïîâáblëê.</w:t>
+        <w:t>Êxprëèssïìôón ãâccëèptãâncëè ïìmprúúdëèncëè pãârtïìcúúlãâr hãâd ëèãât úúnsãâtïìãâblëè.</w:t>
       </w:r>
       <w:r>
         <w:rPr>
@@ -492,7 +492,7 @@
           <w:cs w:val="0"/>
           <w:lang w:val="de-DE" w:eastAsia="zh-TW" w:bidi="ar-SA"/>
         </w:rPr>
-        <w:t>Háäd déénòòtììng pròòpéérly jòòììntýùréé yòòýù òòccáäsììòòn dììrééctly ráäììllééry.</w:t>
+        <w:t>Häåd dêënòõtîîng pròõpêërly jòõîîntûýrêë yòõûý òõccäåsîîòõn dîîrêëctly räåîîllêëry.</w:t>
       </w:r>
       <w:r>
         <w:rPr>
@@ -566,7 +566,7 @@
           <w:cs w:val="0"/>
           <w:lang w:val="de-DE" w:eastAsia="zh-TW" w:bidi="ar-SA"/>
         </w:rPr>
-        <w:t>Ìn såäìíd tóò óòf póòóòr fúýll bëê póòst fåäcëê snúýg.</w:t>
+        <w:t>Ìn sáæíìd tõô õôf põôõôr fûúll bèë põôst fáæcèë snûúg.</w:t>
       </w:r>
       <w:r>
         <w:rPr>
@@ -640,7 +640,7 @@
           <w:cs w:val="0"/>
           <w:lang w:val="de-DE" w:eastAsia="zh-TW" w:bidi="ar-SA"/>
         </w:rPr>
-        <w:t>Ïntróõdùýcêêd îîmprùýdêêncêê sêêêê sæäy ùýnplêêæäsîîng dêêvóõnshîîrêê æäccêêptæäncêê sóõn.</w:t>
+        <w:t>Íntrõôdýücéêd ììmprýüdéêncéê séêéê sãáy ýünpléêãásììng déêvõônshììréê ãáccéêptãáncéê sõôn.</w:t>
       </w:r>
       <w:r>
         <w:rPr>
@@ -714,7 +714,7 @@
           <w:cs w:val="0"/>
           <w:lang w:val="de-DE" w:eastAsia="zh-TW" w:bidi="ar-SA"/>
         </w:rPr>
-        <w:t>Êxëêtëêr lòóngëêr wïìsdòóm gàåy nòór dëêsïìgn àågëê.</w:t>
+        <w:t>Êxêétêér lòóngêér wìïsdòóm gâây nòór dêésìïgn ââgêé.</w:t>
       </w:r>
       <w:r>
         <w:rPr>
@@ -788,7 +788,7 @@
           <w:cs w:val="0"/>
           <w:lang w:val="de-DE" w:eastAsia="zh-TW" w:bidi="ar-SA"/>
         </w:rPr>
-        <w:t>Åm wëëääthëër tõô ëëntëërëëd nõôrläänd nõô îín shõôwîíng sëërvîícëë.</w:t>
+        <w:t>Àm wéëåäthéër tõõ éëntéëréëd nõõrlåänd nõõ îïn shõõwîïng séërvîïcéë.</w:t>
       </w:r>
       <w:r>
         <w:rPr>
@@ -862,7 +862,7 @@
           <w:cs w:val="0"/>
           <w:lang w:val="de-DE" w:eastAsia="zh-TW" w:bidi="ar-SA"/>
         </w:rPr>
-        <w:t>Nöõr rèëpèëæåtèëd spèëæåkïìng shy æåppèëtïìtèë.</w:t>
+        <w:t>Nôõr réêpéêáàtéêd spéêáàkíîng shy áàppéêtíîtéê.</w:t>
       </w:r>
       <w:r>
         <w:rPr>
@@ -936,7 +936,7 @@
           <w:cs w:val="0"/>
           <w:lang w:val="de-DE" w:eastAsia="zh-TW" w:bidi="ar-SA"/>
         </w:rPr>
-        <w:t>Éxcïïtéèd ïït hàâstïïly àân pàâstûùréè ïït óõbséèrvéè.</w:t>
+        <w:t>Ëxcíítëêd íít håãstííly åãn påãstûùrëê íít õõbsëêrvëê.</w:t>
       </w:r>
       <w:r>
         <w:rPr>
@@ -1010,7 +1010,7 @@
           <w:cs w:val="0"/>
           <w:lang w:val="de-DE" w:eastAsia="zh-TW" w:bidi="ar-SA"/>
         </w:rPr>
-        <w:t>Snúúg håànd höõw dåàrëè hëèrëè töõöõ.</w:t>
+        <w:t>Snýúg hâänd hôõw dâäréë héëréë tôõôõ.</w:t>
       </w:r>
       <w:bookmarkStart w:id="0" w:name="_GoBack"/>
       <w:bookmarkEnd w:id="0"/>

--- a/Test_BP/Fol_2k_files_500(2)/de-DE/file 500_2 - Copy (100)_de.docx
+++ b/Test_BP/Fol_2k_files_500(2)/de-DE/file 500_2 - Copy (100)_de.docx
@@ -42,7 +42,7 @@
           <w:cs w:val="0"/>
           <w:lang w:val="de-DE" w:eastAsia="zh-TW" w:bidi="ar-SA"/>
         </w:rPr>
-        <w:t>t êèxcêèpt tòõ sòõ têèmpêèr múùtúùäål täåstêès mòõthêèr.</w:t>
+        <w:t>t ëêxcëêpt tôõ sôõ tëêmpëêr müútüúåâl tåâstëês môõthëêr.</w:t>
       </w:r>
       <w:r>
         <w:rPr>
@@ -116,7 +116,7 @@
           <w:cs w:val="0"/>
           <w:lang w:val="de-DE" w:eastAsia="zh-TW" w:bidi="ar-SA"/>
         </w:rPr>
-        <w:t>Întéëréëstéëd cùùltîívåàtéëd îíts cóóntîínùùîíng nóów yéët åàréë.</w:t>
+        <w:t>Întéêréêstéêd cýúltììvàätéêd ììts còóntììnýúììng nòów yéêt àäréê.</w:t>
       </w:r>
       <w:r>
         <w:rPr>
@@ -190,7 +190,7 @@
           <w:cs w:val="0"/>
           <w:lang w:val="de-DE" w:eastAsia="zh-TW" w:bidi="ar-SA"/>
         </w:rPr>
-        <w:t>Òùüt ìïntëërëëstëëd áåccëëptáåncëë òöùür páårtìïáålìïty áåffròöntìïng ùünplëëáåsáånt why áådd.</w:t>
+        <w:t>Õýýt ìíntéèréèstéèd äãccéèptäãncéè öòýýr päãrtìíäãlìíty äãffröòntìíng ýýnpléèäãsäãnt why äãdd.</w:t>
       </w:r>
       <w:r>
         <w:rPr>
@@ -264,7 +264,7 @@
           <w:cs w:val="0"/>
           <w:lang w:val="de-DE" w:eastAsia="zh-TW" w:bidi="ar-SA"/>
         </w:rPr>
-        <w:t>Ëstèêèêm gàärdèên mèên yèêt shy cõôýürsèê.</w:t>
+        <w:t>Éstèêèêm gàærdèên mèên yèêt shy côòùùrsèê.</w:t>
       </w:r>
       <w:r>
         <w:rPr>
@@ -338,7 +338,7 @@
           <w:cs w:val="0"/>
           <w:lang w:val="de-DE" w:eastAsia="zh-TW" w:bidi="ar-SA"/>
         </w:rPr>
-        <w:t>Cóónsùültêëd ùüp my tóólêëræäbly sóómêëtïímêës pêërpêëtùüæäl óóh.</w:t>
+        <w:t>Cõônsùúltéèd ùúp my tõôléèrãâbly sõôméètíìméès péèrpéètùúãâl õôh.</w:t>
       </w:r>
       <w:r>
         <w:rPr>
@@ -412,7 +412,7 @@
           <w:cs w:val="0"/>
           <w:lang w:val="de-DE" w:eastAsia="zh-TW" w:bidi="ar-SA"/>
         </w:rPr>
-        <w:t>Êxprëèssïìôón ãâccëèptãâncëè ïìmprúúdëèncëè pãârtïìcúúlãâr hãâd ëèãât úúnsãâtïìãâblëè.</w:t>
+        <w:t>Ëxprëëssïîòón æâccëëptæâncëë ïîmprúùdëëncëë pæârtïîcúùlæâr hæâd ëëæât úùnsæâtïîæâblëë.</w:t>
       </w:r>
       <w:r>
         <w:rPr>
@@ -492,7 +492,7 @@
           <w:cs w:val="0"/>
           <w:lang w:val="de-DE" w:eastAsia="zh-TW" w:bidi="ar-SA"/>
         </w:rPr>
-        <w:t>Häåd dêënòõtîîng pròõpêërly jòõîîntûýrêë yòõûý òõccäåsîîòõn dîîrêëctly räåîîllêëry.</w:t>
+        <w:t>Hæåd dëënóôtíìng próôpëërly jóôíìntùùrëë yóôùù óôccæåsíìóôn díìrëëctly ræåíìllëëry.</w:t>
       </w:r>
       <w:r>
         <w:rPr>
@@ -566,7 +566,7 @@
           <w:cs w:val="0"/>
           <w:lang w:val="de-DE" w:eastAsia="zh-TW" w:bidi="ar-SA"/>
         </w:rPr>
-        <w:t>Ìn sáæíìd tõô õôf põôõôr fûúll bèë põôst fáæcèë snûúg.</w:t>
+        <w:t>Ín såãìîd tòõ òõf pòõòõr fúûll bëè pòõst fåãcëè snúûg.</w:t>
       </w:r>
       <w:r>
         <w:rPr>
@@ -640,7 +640,7 @@
           <w:cs w:val="0"/>
           <w:lang w:val="de-DE" w:eastAsia="zh-TW" w:bidi="ar-SA"/>
         </w:rPr>
-        <w:t>Íntrõôdýücéêd ììmprýüdéêncéê séêéê sãáy ýünpléêãásììng déêvõônshììréê ãáccéêptãáncéê sõôn.</w:t>
+        <w:t>Întrõódüùcèèd ïîmprüùdèèncèè sèèèè sàãy üùnplèèàãsïîng dèèvõónshïîrèè àãccèèptàãncèè sõón.</w:t>
       </w:r>
       <w:r>
         <w:rPr>
@@ -714,7 +714,7 @@
           <w:cs w:val="0"/>
           <w:lang w:val="de-DE" w:eastAsia="zh-TW" w:bidi="ar-SA"/>
         </w:rPr>
-        <w:t>Êxêétêér lòóngêér wìïsdòóm gâây nòór dêésìïgn ââgêé.</w:t>
+        <w:t>Ëxèëtèër lööngèër wììsdööm gàày nöör dèësììgn ààgèë.</w:t>
       </w:r>
       <w:r>
         <w:rPr>
@@ -788,7 +788,7 @@
           <w:cs w:val="0"/>
           <w:lang w:val="de-DE" w:eastAsia="zh-TW" w:bidi="ar-SA"/>
         </w:rPr>
-        <w:t>Àm wéëåäthéër tõõ éëntéëréëd nõõrlåänd nõõ îïn shõõwîïng séërvîïcéë.</w:t>
+        <w:t>Åm wéèæãthéèr tõô éèntéèréèd nõôrlæãnd nõô ìín shõôwìíng séèrvìícéè.</w:t>
       </w:r>
       <w:r>
         <w:rPr>
@@ -862,7 +862,7 @@
           <w:cs w:val="0"/>
           <w:lang w:val="de-DE" w:eastAsia="zh-TW" w:bidi="ar-SA"/>
         </w:rPr>
-        <w:t>Nôõr réêpéêáàtéêd spéêáàkíîng shy áàppéêtíîtéê.</w:t>
+        <w:t>Nóòr rêèpêèãåtêèd spêèãåkìîng shy ãåppêètìîtêè.</w:t>
       </w:r>
       <w:r>
         <w:rPr>
@@ -936,7 +936,7 @@
           <w:cs w:val="0"/>
           <w:lang w:val="de-DE" w:eastAsia="zh-TW" w:bidi="ar-SA"/>
         </w:rPr>
-        <w:t>Ëxcíítëêd íít håãstííly åãn påãstûùrëê íít õõbsëêrvëê.</w:t>
+        <w:t>Ëxcîïtéêd îït háåstîïly áån páåstüúréê îït óõbséêrvéê.</w:t>
       </w:r>
       <w:r>
         <w:rPr>
@@ -1010,7 +1010,7 @@
           <w:cs w:val="0"/>
           <w:lang w:val="de-DE" w:eastAsia="zh-TW" w:bidi="ar-SA"/>
         </w:rPr>
-        <w:t>Snýúg hâänd hôõw dâäréë héëréë tôõôõ.</w:t>
+        <w:t>Snùúg hãånd hõôw dãåréê héêréê tõôõô.</w:t>
       </w:r>
       <w:bookmarkStart w:id="0" w:name="_GoBack"/>
       <w:bookmarkEnd w:id="0"/>
